--- a/LAMP_Doc.docx
+++ b/LAMP_Doc.docx
@@ -267,13 +267,7 @@
         </w:numPr>
       </w:pPr>
       <w:r>
-        <w:t xml:space="preserve">sudo systemctl </w:t>
-      </w:r>
-      <w:r>
-        <w:t>enable</w:t>
-      </w:r>
-      <w:r>
-        <w:t xml:space="preserve"> mariadb.service</w:t>
+        <w:t>sudo systemctl enable mariadb.service</w:t>
       </w:r>
     </w:p>
     <w:p>
@@ -394,6 +388,54 @@
       </w:pPr>
       <w:r>
         <w:t>sudo systemctl restart apache2</w:t>
+      </w:r>
+    </w:p>
+    <w:p>
+      <w:pPr>
+        <w:pStyle w:val="ListParagraph"/>
+        <w:numPr>
+          <w:ilvl w:val="0"/>
+          <w:numId w:val="1"/>
+        </w:numPr>
+      </w:pPr>
+      <w:r>
+        <w:t>Create database</w:t>
+      </w:r>
+    </w:p>
+    <w:p>
+      <w:pPr>
+        <w:pStyle w:val="ListParagraph"/>
+        <w:numPr>
+          <w:ilvl w:val="1"/>
+          <w:numId w:val="1"/>
+        </w:numPr>
+      </w:pPr>
+      <w:r>
+        <w:t>Download database_create.sql from github</w:t>
+      </w:r>
+    </w:p>
+    <w:p>
+      <w:pPr>
+        <w:pStyle w:val="ListParagraph"/>
+        <w:numPr>
+          <w:ilvl w:val="1"/>
+          <w:numId w:val="1"/>
+        </w:numPr>
+      </w:pPr>
+      <w:r>
+        <w:t>Login to mysql with “mysql -u root -p” (password Forge123)</w:t>
+      </w:r>
+    </w:p>
+    <w:p>
+      <w:pPr>
+        <w:pStyle w:val="ListParagraph"/>
+        <w:numPr>
+          <w:ilvl w:val="1"/>
+          <w:numId w:val="1"/>
+        </w:numPr>
+      </w:pPr>
+      <w:r>
+        <w:t>Run “source database_create.sql”</w:t>
       </w:r>
     </w:p>
     <w:sectPr>

--- a/LAMP_Doc.docx
+++ b/LAMP_Doc.docx
@@ -102,7 +102,13 @@
         </w:numPr>
       </w:pPr>
       <w:r>
-        <w:t>sudo apt-get install php8.1 php8.1-cli php8.1-common php8.1-imap php8.1-redis php8.1-snmp php8.1-xml php8.1-zip php8.1-mbstring php8.1-curl libapache2-mod-ph</w:t>
+        <w:t xml:space="preserve">sudo apt-get install php8.1 php8.1-cli php8.1-common </w:t>
+      </w:r>
+      <w:r>
+        <w:t xml:space="preserve">php8.1-mysql </w:t>
+      </w:r>
+      <w:r>
+        <w:t>php8.1-xml php8.1-zip php8.1-mbstring php8.1-curl libapache2-mod-ph</w:t>
       </w:r>
       <w:r>
         <w:t>p</w:t>
